--- a/Meeting Minutes/20170523.docx
+++ b/Meeting Minutes/20170523.docx
@@ -3144,8 +3144,6 @@
           <w:szCs w:val="24"/>
         </w:rPr>
       </w:pPr>
-      <w:bookmarkStart w:id="0" w:name="_GoBack"/>
-      <w:bookmarkEnd w:id="0"/>
     </w:p>
     <w:tbl>
       <w:tblPr>
@@ -3594,8 +3592,10 @@
               <w:rPr>
                 <w:rFonts w:ascii="나눔바른고딕" w:eastAsia="나눔바른고딕" w:hAnsi="나눔바른고딕" w:hint="eastAsia"/>
               </w:rPr>
-              <w:t>0</w:t>
-            </w:r>
+              <w:t>2</w:t>
+            </w:r>
+            <w:bookmarkStart w:id="0" w:name="_GoBack"/>
+            <w:bookmarkEnd w:id="0"/>
           </w:p>
         </w:tc>
       </w:tr>
@@ -3725,7 +3725,7 @@
               <w:rPr>
                 <w:rFonts w:ascii="나눔바른고딕" w:eastAsia="나눔바른고딕" w:hAnsi="나눔바른고딕" w:hint="eastAsia"/>
               </w:rPr>
-              <w:t>1</w:t>
+              <w:t>2</w:t>
             </w:r>
           </w:p>
         </w:tc>
@@ -3856,7 +3856,7 @@
               <w:rPr>
                 <w:rFonts w:ascii="나눔바른고딕" w:eastAsia="나눔바른고딕" w:hAnsi="나눔바른고딕" w:hint="eastAsia"/>
               </w:rPr>
-              <w:t>1</w:t>
+              <w:t>2</w:t>
             </w:r>
           </w:p>
         </w:tc>
